--- a/QualityManagementSoftware/lab6/ЛР6.Управление качеством программного обеспечения. Гришин С.А..docx
+++ b/QualityManagementSoftware/lab6/ЛР6.Управление качеством программного обеспечения. Гришин С.А..docx
@@ -378,12 +378,18 @@
             <w:pPr>
               <w:pStyle w:val="BodyText"/>
               <w:spacing w:before="960" w:line="276" w:lineRule="auto"/>
+              <w:rPr>
+                <w:lang w:val="en-US"/>
+              </w:rPr>
             </w:pPr>
             <w:r>
               <w:t>ОТЧЕТ О ЛАБОРАТОРНОЙ РАБОТЕ №</w:t>
             </w:r>
             <w:r>
-              <w:t>5</w:t>
+              <w:rPr>
+                <w:lang w:val="en-US"/>
+              </w:rPr>
+              <w:t>6</w:t>
             </w:r>
           </w:p>
         </w:tc>
@@ -988,29 +994,20 @@
         <w:ind w:firstLine="708"/>
       </w:pPr>
       <w:r>
-        <w:t>6. Взять задание из лабораторной работы номер 2 и добавить к нему оконный интерфейс (Rich). Реализовать поля ввода, поле вывода результата, кнопку расчета результата и кнопку отмены. Сделать так, чтобы кнопку расчета можно было нажать, только если все поля</w:t>
-      </w:r>
-      <w:r>
-        <w:t xml:space="preserve"> ввода заполнены</w:t>
+        <w:t xml:space="preserve">8. Взять задание из лабораторной работы номер 2 и добавить к нему Web-интерфейс. Реализовать поля ввода, поле вывода результата, кнопку расчета результата и кнопку отмены. Сделать так, чтобы кнопку расчета можно было нажать, только если все поля ввода заполнены </w:t>
       </w:r>
     </w:p>
     <w:p>
       <w:pPr>
         <w:ind w:firstLine="708"/>
-        <w:rPr>
-          <w:b/>
-        </w:rPr>
-      </w:pPr>
-      <w:r>
-        <w:t>7. Разработать функциональные сценарии и реализовать их с помощью одного из средств автоматизации</w:t>
+      </w:pPr>
+      <w:r>
+        <w:t>9. Разработать функциональные сценарии и реализовать их с помощью одного из средств автоматизации</w:t>
       </w:r>
     </w:p>
     <w:p>
       <w:pPr>
         <w:ind w:firstLine="708"/>
-        <w:rPr>
-          <w:b/>
-        </w:rPr>
       </w:pPr>
     </w:p>
     <w:p>
@@ -1075,645 +1072,8 @@
       </w:r>
     </w:p>
     <w:p>
-      <w:pPr>
-        <w:ind w:firstLine="708"/>
-      </w:pPr>
-      <w:r>
-        <w:t>Покрытие тестами во второй лабораторной работе были не полноценны, так как не покрывали одно из условий работы кода. Третья лабораторная работа покрывала и этот случай. После исправления удалось добиться 100</w:t>
-      </w:r>
-      <w:r>
-        <w:t xml:space="preserve">% </w:t>
-      </w:r>
-      <w:r>
-        <w:t>покрытия кода.</w:t>
-      </w:r>
-    </w:p>
-    <w:p>
-      <w:pPr>
-        <w:ind w:firstLine="708"/>
-        <w:rPr>
-          <w:lang w:val="en-US"/>
-        </w:rPr>
-      </w:pPr>
-      <w:r>
-        <w:t>Инъекция багов</w:t>
-      </w:r>
-      <w:r>
-        <w:rPr>
-          <w:lang w:val="en-US"/>
-        </w:rPr>
-        <w:t>:</w:t>
-      </w:r>
-    </w:p>
-    <w:p>
-      <w:pPr>
-        <w:pStyle w:val="ListParagraph"/>
-        <w:numPr>
-          <w:ilvl w:val="0"/>
-          <w:numId w:val="3"/>
-        </w:numPr>
-      </w:pPr>
-      <w:r>
-        <w:t>Уберём условие</w:t>
-      </w:r>
-      <w:r>
-        <w:t xml:space="preserve"> отката при ошибке</w:t>
-      </w:r>
-      <w:r>
-        <w:t>.</w:t>
-      </w:r>
-    </w:p>
-    <w:p>
-      <w:pPr>
-        <w:pStyle w:val="ListParagraph"/>
-      </w:pPr>
-    </w:p>
-    <w:p>
-      <w:pPr>
-        <w:pStyle w:val="ListParagraph"/>
-        <w:shd w:val="clear" w:color="auto" w:fill="F2F2F2" w:themeFill="background1" w:themeFillShade="F2"/>
-        <w:ind w:left="0"/>
-        <w:rPr>
-          <w:rFonts w:ascii="Consolas" w:hAnsi="Consolas"/>
-          <w:lang w:val="en-US"/>
-        </w:rPr>
-      </w:pPr>
-      <w:r>
-        <w:tab/>
-      </w:r>
-      <w:r>
-        <w:tab/>
-      </w:r>
-      <w:r>
-        <w:rPr>
-          <w:rFonts w:ascii="Consolas" w:hAnsi="Consolas"/>
-          <w:lang w:val="en-US"/>
-        </w:rPr>
-        <w:t xml:space="preserve">for curNode.child[v] == nil </w:t>
-      </w:r>
-      <w:r>
-        <w:rPr>
-          <w:rFonts w:ascii="Consolas" w:hAnsi="Consolas"/>
-          <w:color w:val="FF0000"/>
-          <w:lang w:val="en-US"/>
-        </w:rPr>
-        <w:t xml:space="preserve">&amp;&amp; curNode != m.root </w:t>
-      </w:r>
-      <w:r>
-        <w:rPr>
-          <w:rFonts w:ascii="Consolas" w:hAnsi="Consolas"/>
-          <w:lang w:val="en-US"/>
-        </w:rPr>
-        <w:t>{</w:t>
-      </w:r>
-    </w:p>
-    <w:p>
-      <w:pPr>
-        <w:pStyle w:val="ListParagraph"/>
-        <w:shd w:val="clear" w:color="auto" w:fill="F2F2F2" w:themeFill="background1" w:themeFillShade="F2"/>
-        <w:ind w:left="0"/>
-        <w:rPr>
-          <w:rFonts w:ascii="Consolas" w:hAnsi="Consolas"/>
-        </w:rPr>
-      </w:pPr>
-      <w:r>
-        <w:rPr>
-          <w:rFonts w:ascii="Consolas" w:hAnsi="Consolas"/>
-          <w:lang w:val="en-US"/>
-        </w:rPr>
-        <w:tab/>
-      </w:r>
-      <w:r>
-        <w:rPr>
-          <w:rFonts w:ascii="Consolas" w:hAnsi="Consolas"/>
-          <w:lang w:val="en-US"/>
-        </w:rPr>
-        <w:tab/>
-      </w:r>
-      <w:r>
-        <w:rPr>
-          <w:rFonts w:ascii="Consolas" w:hAnsi="Consolas"/>
-          <w:lang w:val="en-US"/>
-        </w:rPr>
-        <w:tab/>
-        <w:t>curNode</w:t>
-      </w:r>
-      <w:r>
-        <w:rPr>
-          <w:rFonts w:ascii="Consolas" w:hAnsi="Consolas"/>
-        </w:rPr>
-        <w:t xml:space="preserve"> = </w:t>
-      </w:r>
-      <w:r>
-        <w:rPr>
-          <w:rFonts w:ascii="Consolas" w:hAnsi="Consolas"/>
-          <w:lang w:val="en-US"/>
-        </w:rPr>
-        <w:t>curNode</w:t>
-      </w:r>
-      <w:r>
-        <w:rPr>
-          <w:rFonts w:ascii="Consolas" w:hAnsi="Consolas"/>
-        </w:rPr>
-        <w:t>.</w:t>
-      </w:r>
-      <w:r>
-        <w:rPr>
-          <w:rFonts w:ascii="Consolas" w:hAnsi="Consolas"/>
-          <w:lang w:val="en-US"/>
-        </w:rPr>
-        <w:t>fail</w:t>
-      </w:r>
-    </w:p>
-    <w:p>
-      <w:pPr>
-        <w:pStyle w:val="ListParagraph"/>
-        <w:shd w:val="clear" w:color="auto" w:fill="F2F2F2" w:themeFill="background1" w:themeFillShade="F2"/>
-        <w:ind w:left="0"/>
-        <w:rPr>
-          <w:rFonts w:ascii="Consolas" w:hAnsi="Consolas"/>
-        </w:rPr>
-      </w:pPr>
-      <w:r>
-        <w:rPr>
-          <w:rFonts w:ascii="Consolas" w:hAnsi="Consolas"/>
-        </w:rPr>
-        <w:tab/>
-      </w:r>
-      <w:r>
-        <w:rPr>
-          <w:rFonts w:ascii="Consolas" w:hAnsi="Consolas"/>
-        </w:rPr>
-        <w:tab/>
-        <w:t>}</w:t>
-      </w:r>
-    </w:p>
-    <w:p>
-      <w:pPr>
-        <w:pStyle w:val="ListParagraph"/>
-      </w:pPr>
-    </w:p>
-    <w:p>
-      <w:pPr>
-        <w:pStyle w:val="ListParagraph"/>
-      </w:pPr>
-      <w:r>
-        <w:t xml:space="preserve">И наши тесты упадут при на тесте, который добавил нам </w:t>
-      </w:r>
-      <w:r>
-        <w:t xml:space="preserve">100% </w:t>
-      </w:r>
-      <w:r>
-        <w:t xml:space="preserve">покрытия кода. </w:t>
-      </w:r>
-    </w:p>
-    <w:p>
-      <w:pPr>
-        <w:pStyle w:val="ListParagraph"/>
-      </w:pPr>
-    </w:p>
-    <w:p>
-      <w:pPr>
-        <w:pStyle w:val="ListParagraph"/>
-        <w:shd w:val="clear" w:color="auto" w:fill="F2F2F2" w:themeFill="background1" w:themeFillShade="F2"/>
-        <w:rPr>
-          <w:lang w:val="en-US"/>
-        </w:rPr>
-      </w:pPr>
-      <w:r>
-        <w:rPr>
-          <w:lang w:val="en-US"/>
-        </w:rPr>
-        <w:t>--- FAIL: TestFullCover (0.00s)</w:t>
-      </w:r>
-    </w:p>
-    <w:p>
-      <w:pPr>
-        <w:pStyle w:val="ListParagraph"/>
-        <w:shd w:val="clear" w:color="auto" w:fill="F2F2F2" w:themeFill="background1" w:themeFillShade="F2"/>
-        <w:rPr>
-          <w:lang w:val="en-US"/>
-        </w:rPr>
-      </w:pPr>
-      <w:r>
-        <w:rPr>
-          <w:lang w:val="en-US"/>
-        </w:rPr>
-        <w:t>panic: runtime error: invalid memory address or nil pointer dereference [recovered]</w:t>
-      </w:r>
-    </w:p>
-    <w:p>
-      <w:pPr>
-        <w:pStyle w:val="ListParagraph"/>
-        <w:shd w:val="clear" w:color="auto" w:fill="F2F2F2" w:themeFill="background1" w:themeFillShade="F2"/>
-        <w:rPr>
-          <w:lang w:val="en-US"/>
-        </w:rPr>
-      </w:pPr>
-      <w:r>
-        <w:rPr>
-          <w:lang w:val="en-US"/>
-        </w:rPr>
-        <w:tab/>
-        <w:t>panic: runtime error: invalid memory address or nil pointer dereference</w:t>
-      </w:r>
-    </w:p>
-    <w:p>
-      <w:pPr>
-        <w:pStyle w:val="ListParagraph"/>
-        <w:shd w:val="clear" w:color="auto" w:fill="F2F2F2" w:themeFill="background1" w:themeFillShade="F2"/>
-        <w:rPr>
-          <w:lang w:val="en-US"/>
-        </w:rPr>
-      </w:pPr>
-      <w:r>
-        <w:rPr>
-          <w:lang w:val="en-US"/>
-        </w:rPr>
-        <w:t>[signal 0xc0000005 code=0x0 addr=0x10 pc=0x4fdd82]</w:t>
-      </w:r>
-    </w:p>
-    <w:p>
-      <w:pPr>
-        <w:rPr>
-          <w:lang w:val="en-US"/>
-        </w:rPr>
-      </w:pPr>
-    </w:p>
-    <w:p>
-      <w:pPr>
-        <w:pStyle w:val="ListParagraph"/>
-        <w:numPr>
-          <w:ilvl w:val="0"/>
-          <w:numId w:val="3"/>
-        </w:numPr>
-      </w:pPr>
-      <w:r>
-        <w:t>Изменим условие цикла, для добавления в результирующий массив</w:t>
-      </w:r>
-    </w:p>
-    <w:p>
-      <w:pPr>
-        <w:shd w:val="clear" w:color="auto" w:fill="F2F2F2" w:themeFill="background1" w:themeFillShade="F2"/>
-        <w:rPr>
-          <w:rFonts w:ascii="Consolas" w:hAnsi="Consolas"/>
-          <w:lang w:val="en-US"/>
-        </w:rPr>
-      </w:pPr>
-      <w:r>
-        <w:tab/>
-      </w:r>
-      <w:r>
-        <w:tab/>
-      </w:r>
-      <w:r>
-        <w:rPr>
-          <w:rFonts w:ascii="Consolas" w:hAnsi="Consolas"/>
-          <w:lang w:val="en-US"/>
-        </w:rPr>
-        <w:t>p = curNode</w:t>
-      </w:r>
-    </w:p>
-    <w:p>
-      <w:pPr>
-        <w:shd w:val="clear" w:color="auto" w:fill="F2F2F2" w:themeFill="background1" w:themeFillShade="F2"/>
-        <w:rPr>
-          <w:rFonts w:ascii="Consolas" w:hAnsi="Consolas"/>
-          <w:lang w:val="en-US"/>
-        </w:rPr>
-      </w:pPr>
-      <w:r>
-        <w:rPr>
-          <w:rFonts w:ascii="Consolas" w:hAnsi="Consolas"/>
-          <w:lang w:val="en-US"/>
-        </w:rPr>
-        <w:tab/>
-      </w:r>
-      <w:r>
-        <w:rPr>
-          <w:rFonts w:ascii="Consolas" w:hAnsi="Consolas"/>
-          <w:lang w:val="en-US"/>
-        </w:rPr>
-        <w:tab/>
-        <w:t>for p != m.root &amp;&amp; p.count &gt; 0 &amp;&amp; !m.mark[p.index] {</w:t>
-      </w:r>
-    </w:p>
-    <w:p>
-      <w:pPr>
-        <w:shd w:val="clear" w:color="auto" w:fill="F2F2F2" w:themeFill="background1" w:themeFillShade="F2"/>
-        <w:rPr>
-          <w:rFonts w:ascii="Consolas" w:hAnsi="Consolas"/>
-          <w:lang w:val="en-US"/>
-        </w:rPr>
-      </w:pPr>
-      <w:r>
-        <w:rPr>
-          <w:rFonts w:ascii="Consolas" w:hAnsi="Consolas"/>
-          <w:lang w:val="en-US"/>
-        </w:rPr>
-        <w:tab/>
-      </w:r>
-      <w:r>
-        <w:rPr>
-          <w:rFonts w:ascii="Consolas" w:hAnsi="Consolas"/>
-          <w:lang w:val="en-US"/>
-        </w:rPr>
-        <w:tab/>
-      </w:r>
-      <w:r>
-        <w:rPr>
-          <w:rFonts w:ascii="Consolas" w:hAnsi="Consolas"/>
-          <w:lang w:val="en-US"/>
-        </w:rPr>
-        <w:tab/>
-        <w:t>m.mark[p.index] = true</w:t>
-      </w:r>
-    </w:p>
-    <w:p>
-      <w:pPr>
-        <w:shd w:val="clear" w:color="auto" w:fill="F2F2F2" w:themeFill="background1" w:themeFillShade="F2"/>
-        <w:rPr>
-          <w:rFonts w:ascii="Consolas" w:hAnsi="Consolas"/>
-          <w:lang w:val="en-US"/>
-        </w:rPr>
-      </w:pPr>
-      <w:r>
-        <w:rPr>
-          <w:rFonts w:ascii="Consolas" w:hAnsi="Consolas"/>
-          <w:lang w:val="en-US"/>
-        </w:rPr>
-        <w:tab/>
-      </w:r>
-      <w:r>
-        <w:rPr>
-          <w:rFonts w:ascii="Consolas" w:hAnsi="Consolas"/>
-          <w:lang w:val="en-US"/>
-        </w:rPr>
-        <w:tab/>
-      </w:r>
-      <w:r>
-        <w:rPr>
-          <w:rFonts w:ascii="Consolas" w:hAnsi="Consolas"/>
-          <w:lang w:val="en-US"/>
-        </w:rPr>
-        <w:tab/>
-        <w:t xml:space="preserve">for i := 0; i &lt; p.count </w:t>
-      </w:r>
-      <w:r>
-        <w:rPr>
-          <w:rFonts w:ascii="Consolas" w:hAnsi="Consolas"/>
-          <w:color w:val="FF0000"/>
-          <w:lang w:val="en-US"/>
-        </w:rPr>
-        <w:t>- 1</w:t>
-      </w:r>
-      <w:r>
-        <w:rPr>
-          <w:rFonts w:ascii="Consolas" w:hAnsi="Consolas"/>
-          <w:lang w:val="en-US"/>
-        </w:rPr>
-        <w:t>; i++ {</w:t>
-      </w:r>
-    </w:p>
-    <w:p>
-      <w:pPr>
-        <w:shd w:val="clear" w:color="auto" w:fill="F2F2F2" w:themeFill="background1" w:themeFillShade="F2"/>
-        <w:rPr>
-          <w:rFonts w:ascii="Consolas" w:hAnsi="Consolas"/>
-          <w:lang w:val="en-US"/>
-        </w:rPr>
-      </w:pPr>
-      <w:r>
-        <w:rPr>
-          <w:rFonts w:ascii="Consolas" w:hAnsi="Consolas"/>
-          <w:lang w:val="en-US"/>
-        </w:rPr>
-        <w:tab/>
-      </w:r>
-      <w:r>
-        <w:rPr>
-          <w:rFonts w:ascii="Consolas" w:hAnsi="Consolas"/>
-          <w:lang w:val="en-US"/>
-        </w:rPr>
-        <w:tab/>
-      </w:r>
-      <w:r>
-        <w:rPr>
-          <w:rFonts w:ascii="Consolas" w:hAnsi="Consolas"/>
-          <w:lang w:val="en-US"/>
-        </w:rPr>
-        <w:tab/>
-      </w:r>
-      <w:r>
-        <w:rPr>
-          <w:rFonts w:ascii="Consolas" w:hAnsi="Consolas"/>
-          <w:lang w:val="en-US"/>
-        </w:rPr>
-        <w:tab/>
-        <w:t>ret = append(ret, p.index)</w:t>
-      </w:r>
-    </w:p>
-    <w:p>
-      <w:pPr>
-        <w:shd w:val="clear" w:color="auto" w:fill="F2F2F2" w:themeFill="background1" w:themeFillShade="F2"/>
-        <w:rPr>
-          <w:rFonts w:ascii="Consolas" w:hAnsi="Consolas"/>
-        </w:rPr>
-      </w:pPr>
-      <w:r>
-        <w:rPr>
-          <w:rFonts w:ascii="Consolas" w:hAnsi="Consolas"/>
-          <w:lang w:val="en-US"/>
-        </w:rPr>
-        <w:tab/>
-      </w:r>
-      <w:r>
-        <w:rPr>
-          <w:rFonts w:ascii="Consolas" w:hAnsi="Consolas"/>
-          <w:lang w:val="en-US"/>
-        </w:rPr>
-        <w:tab/>
-      </w:r>
-      <w:r>
-        <w:rPr>
-          <w:rFonts w:ascii="Consolas" w:hAnsi="Consolas"/>
-          <w:lang w:val="en-US"/>
-        </w:rPr>
-        <w:tab/>
-      </w:r>
-      <w:r>
-        <w:rPr>
-          <w:rFonts w:ascii="Consolas" w:hAnsi="Consolas"/>
-        </w:rPr>
-        <w:t>}</w:t>
-      </w:r>
-    </w:p>
-    <w:p>
-      <w:pPr>
-        <w:shd w:val="clear" w:color="auto" w:fill="F2F2F2" w:themeFill="background1" w:themeFillShade="F2"/>
-        <w:rPr>
-          <w:rFonts w:ascii="Consolas" w:hAnsi="Consolas"/>
-        </w:rPr>
-      </w:pPr>
-      <w:r>
-        <w:rPr>
-          <w:rFonts w:ascii="Consolas" w:hAnsi="Consolas"/>
-        </w:rPr>
-        <w:tab/>
-      </w:r>
-      <w:r>
-        <w:rPr>
-          <w:rFonts w:ascii="Consolas" w:hAnsi="Consolas"/>
-        </w:rPr>
-        <w:tab/>
-      </w:r>
-      <w:r>
-        <w:rPr>
-          <w:rFonts w:ascii="Consolas" w:hAnsi="Consolas"/>
-        </w:rPr>
-        <w:tab/>
-      </w:r>
-      <w:r>
-        <w:rPr>
-          <w:rFonts w:ascii="Consolas" w:hAnsi="Consolas"/>
-          <w:lang w:val="en-US"/>
-        </w:rPr>
-        <w:t>p</w:t>
-      </w:r>
-      <w:r>
-        <w:rPr>
-          <w:rFonts w:ascii="Consolas" w:hAnsi="Consolas"/>
-        </w:rPr>
-        <w:t xml:space="preserve"> = </w:t>
-      </w:r>
-      <w:r>
-        <w:rPr>
-          <w:rFonts w:ascii="Consolas" w:hAnsi="Consolas"/>
-          <w:lang w:val="en-US"/>
-        </w:rPr>
-        <w:t>p</w:t>
-      </w:r>
-      <w:r>
-        <w:rPr>
-          <w:rFonts w:ascii="Consolas" w:hAnsi="Consolas"/>
-        </w:rPr>
-        <w:t>.</w:t>
-      </w:r>
-      <w:r>
-        <w:rPr>
-          <w:rFonts w:ascii="Consolas" w:hAnsi="Consolas"/>
-          <w:lang w:val="en-US"/>
-        </w:rPr>
-        <w:t>fail</w:t>
-      </w:r>
-    </w:p>
-    <w:p>
-      <w:pPr>
-        <w:shd w:val="clear" w:color="auto" w:fill="F2F2F2" w:themeFill="background1" w:themeFillShade="F2"/>
-        <w:rPr>
-          <w:rFonts w:ascii="Consolas" w:hAnsi="Consolas"/>
-        </w:rPr>
-      </w:pPr>
-      <w:r>
-        <w:rPr>
-          <w:rFonts w:ascii="Consolas" w:hAnsi="Consolas"/>
-        </w:rPr>
-        <w:tab/>
-      </w:r>
-      <w:r>
-        <w:rPr>
-          <w:rFonts w:ascii="Consolas" w:hAnsi="Consolas"/>
-        </w:rPr>
-        <w:tab/>
-        <w:t>}</w:t>
-      </w:r>
-    </w:p>
-    <w:p/>
-    <w:p>
-      <w:r>
-        <w:t>И снова наши тесты не будут пройдены</w:t>
-      </w:r>
-    </w:p>
-    <w:p>
-      <w:pPr>
-        <w:shd w:val="clear" w:color="auto" w:fill="F2F2F2" w:themeFill="background1" w:themeFillShade="F2"/>
-        <w:rPr>
-          <w:rFonts w:ascii="Consolas" w:hAnsi="Consolas"/>
-          <w:lang w:val="en-US"/>
-        </w:rPr>
-      </w:pPr>
-      <w:r>
-        <w:rPr>
-          <w:rFonts w:ascii="Consolas" w:hAnsi="Consolas"/>
-          <w:lang w:val="en-US"/>
-        </w:rPr>
-        <w:t>--- FAIL: TestSimple (0.00s)</w:t>
-      </w:r>
-    </w:p>
-    <w:p>
-      <w:pPr>
-        <w:shd w:val="clear" w:color="auto" w:fill="F2F2F2" w:themeFill="background1" w:themeFillShade="F2"/>
-        <w:rPr>
-          <w:rFonts w:ascii="Consolas" w:hAnsi="Consolas"/>
-          <w:lang w:val="en-US"/>
-        </w:rPr>
-      </w:pPr>
-      <w:r>
-        <w:rPr>
-          <w:rFonts w:ascii="Consolas" w:hAnsi="Consolas"/>
-          <w:lang w:val="en-US"/>
-        </w:rPr>
-        <w:t xml:space="preserve">    ahocorasick_test.go:21: Got: [], want: [0 1].</w:t>
-      </w:r>
-    </w:p>
-    <w:p>
-      <w:pPr>
-        <w:rPr>
-          <w:b/>
-          <w:sz w:val="32"/>
-          <w:lang w:val="en-US"/>
-        </w:rPr>
-      </w:pPr>
-    </w:p>
-    <w:p>
-      <w:pPr>
-        <w:rPr>
-          <w:b/>
-          <w:sz w:val="32"/>
-        </w:rPr>
-      </w:pPr>
-    </w:p>
-    <w:p>
-      <w:pPr>
-        <w:rPr>
-          <w:b/>
-          <w:sz w:val="32"/>
-        </w:rPr>
-      </w:pPr>
-    </w:p>
-    <w:p>
-      <w:pPr>
-        <w:rPr>
-          <w:b/>
-          <w:sz w:val="32"/>
-        </w:rPr>
-      </w:pPr>
       <w:bookmarkStart w:id="0" w:name="_GoBack"/>
       <w:bookmarkEnd w:id="0"/>
-      <w:r>
-        <w:rPr>
-          <w:b/>
-          <w:sz w:val="32"/>
-        </w:rPr>
-        <w:lastRenderedPageBreak/>
-        <w:t>Вывод</w:t>
-      </w:r>
-    </w:p>
-    <w:p>
-      <w:r>
-        <w:tab/>
-        <w:t>Таким образом простые тесты тоже позволяют отлавливать случайные ошибки. Чём больше покрытие тестами, тем лучше они отлавливают ошибки. Первую ошибки отловили тесты только из 3 лабораторной работы.</w:t>
-      </w:r>
     </w:p>
     <w:sectPr>
       <w:pgSz w:w="11906" w:h="16838"/>
@@ -3146,7 +2506,7 @@
 </file>
 
 <file path=customXml/itemProps1.xml><?xml version="1.0" encoding="utf-8"?>
-<ds:datastoreItem xmlns:ds="http://schemas.openxmlformats.org/officeDocument/2006/customXml" ds:itemID="{6AFFCDD4-9447-4CC8-BFD1-C9408E508137}">
+<ds:datastoreItem xmlns:ds="http://schemas.openxmlformats.org/officeDocument/2006/customXml" ds:itemID="{74336C1F-3341-451D-AD83-CF08266AC771}">
   <ds:schemaRefs>
     <ds:schemaRef ds:uri="http://schemas.openxmlformats.org/officeDocument/2006/bibliography"/>
   </ds:schemaRefs>
